--- a/r-practica-2-reporte.docx
+++ b/r-practica-2-reporte.docx
@@ -1225,7 +1225,7 @@
                 <w:noProof/>
                 <w:webHidden/>
               </w:rPr>
-              <w:t>2</w:t>
+              <w:t>3</w:t>
             </w:r>
             <w:r>
               <w:rPr>
@@ -1365,7 +1365,7 @@
                 <w:noProof/>
                 <w:webHidden/>
               </w:rPr>
-              <w:t>3</w:t>
+              <w:t>4</w:t>
             </w:r>
             <w:r>
               <w:rPr>
@@ -1505,7 +1505,7 @@
                 <w:noProof/>
                 <w:webHidden/>
               </w:rPr>
-              <w:t>4</w:t>
+              <w:t>5</w:t>
             </w:r>
             <w:r>
               <w:rPr>
@@ -1645,7 +1645,7 @@
                 <w:noProof/>
                 <w:webHidden/>
               </w:rPr>
-              <w:t>5</w:t>
+              <w:t>6</w:t>
             </w:r>
             <w:r>
               <w:rPr>
@@ -1715,7 +1715,7 @@
                 <w:noProof/>
                 <w:webHidden/>
               </w:rPr>
-              <w:t>5</w:t>
+              <w:t>6</w:t>
             </w:r>
             <w:r>
               <w:rPr>
@@ -1995,7 +1995,7 @@
                 <w:noProof/>
                 <w:webHidden/>
               </w:rPr>
-              <w:t>7</w:t>
+              <w:t>8</w:t>
             </w:r>
             <w:r>
               <w:rPr>
@@ -2135,7 +2135,7 @@
                 <w:noProof/>
                 <w:webHidden/>
               </w:rPr>
-              <w:t>8</w:t>
+              <w:t>9</w:t>
             </w:r>
             <w:r>
               <w:rPr>
@@ -2276,7 +2276,7 @@
                 <w:noProof/>
                 <w:webHidden/>
               </w:rPr>
-              <w:t>9</w:t>
+              <w:t>10</w:t>
             </w:r>
             <w:r>
               <w:rPr>
@@ -2417,7 +2417,7 @@
                 <w:noProof/>
                 <w:webHidden/>
               </w:rPr>
-              <w:t>10</w:t>
+              <w:t>11</w:t>
             </w:r>
             <w:r>
               <w:rPr>
@@ -2557,7 +2557,7 @@
                 <w:noProof/>
                 <w:webHidden/>
               </w:rPr>
-              <w:t>11</w:t>
+              <w:t>12</w:t>
             </w:r>
             <w:r>
               <w:rPr>
@@ -2697,7 +2697,7 @@
                 <w:noProof/>
                 <w:webHidden/>
               </w:rPr>
-              <w:t>13</w:t>
+              <w:t>14</w:t>
             </w:r>
             <w:r>
               <w:rPr>
@@ -2837,7 +2837,7 @@
                 <w:noProof/>
                 <w:webHidden/>
               </w:rPr>
-              <w:t>15</w:t>
+              <w:t>16</w:t>
             </w:r>
             <w:r>
               <w:rPr>
@@ -2907,7 +2907,7 @@
                 <w:noProof/>
                 <w:webHidden/>
               </w:rPr>
-              <w:t>16</w:t>
+              <w:t>17</w:t>
             </w:r>
             <w:r>
               <w:rPr>
